--- a/Sprawozdanie_1.docx
+++ b/Sprawozdanie_1.docx
@@ -7,6 +7,84 @@
         <w:rPr>
           <w:b/>
           <w:bCs/>
+          <w:sz w:val="32"/>
+          <w:szCs w:val="32"/>
+        </w:rPr>
+      </w:pPr>
+      <w:r>
+        <w:rPr>
+          <w:b/>
+          <w:bCs/>
+          <w:sz w:val="32"/>
+          <w:szCs w:val="32"/>
+        </w:rPr>
+        <w:t>Plan eksperymentu</w:t>
+      </w:r>
+    </w:p>
+    <w:p>
+      <w:pPr>
+        <w:ind w:firstLine="708"/>
+      </w:pPr>
+      <w:r>
+        <w:t>Sprawdzenie który z implementowanych przez nas struktur danych będzie szybszy w dodawaniu, usuwaniu jak i wyszukiwaniu danych.</w:t>
+      </w:r>
+    </w:p>
+    <w:p>
+      <w:pPr>
+        <w:ind w:firstLine="708"/>
+      </w:pPr>
+      <w:r>
+        <w:t xml:space="preserve">Nasza teza jest tak że najszybsza w dodaniu jak i w usuwaniu będzie </w:t>
+      </w:r>
+      <w:r>
+        <w:t xml:space="preserve">lista jednokierunkowa a wy wyszukiwaniu jest lista </w:t>
+      </w:r>
+      <w:r>
+        <w:t>dwukierunkowa,</w:t>
+      </w:r>
+      <w:r>
+        <w:t xml:space="preserve"> gdyż można przeszukać listę w obu kierunkach</w:t>
+      </w:r>
+    </w:p>
+    <w:p>
+      <w:pPr>
+        <w:ind w:firstLine="708"/>
+      </w:pPr>
+      <w:r>
+        <w:t xml:space="preserve">Rozmiar struktur ustala się podając je w programie, lecz testy odbywają się na </w:t>
+      </w:r>
+      <w:r>
+        <w:rPr>
+          <w:b/>
+          <w:bCs/>
+        </w:rPr>
+        <w:t>100 000</w:t>
+      </w:r>
+      <w:r>
+        <w:t xml:space="preserve"> elementów.</w:t>
+      </w:r>
+    </w:p>
+    <w:p>
+      <w:pPr>
+        <w:ind w:firstLine="708"/>
+      </w:pPr>
+      <w:r>
+        <w:t>Elementy generowane są za pomocą pętli, w której wartości generują się w sposób uporządkowany (od 0 do (podany rozmiar -1)) lub w sposób losowy.</w:t>
+      </w:r>
+    </w:p>
+    <w:p>
+      <w:pPr>
+        <w:ind w:firstLine="708"/>
+      </w:pPr>
+      <w:r>
+        <w:t>Czas mierzony jest od momentu rozpoczęcia pętli, która wywołuje daną funkcję (podany przez nas rozmiar) razy i kończy się zaraz po zakończeniu wykonywania pętli.</w:t>
+      </w:r>
+    </w:p>
+    <w:p>
+      <w:pPr>
+        <w:rPr>
+          <w:b/>
+          <w:bCs/>
         </w:rPr>
       </w:pPr>
     </w:p>
@@ -30,6 +108,9 @@
       </w:r>
     </w:p>
     <w:p>
+      <w:pPr>
+        <w:ind w:firstLine="708"/>
+      </w:pPr>
       <w:r>
         <w:t>Tablica jest to struktura, która pozwala nam na gromadzenie większej ilości danych w uporządkowanej formie.</w:t>
       </w:r>
@@ -126,19 +207,35 @@
         </w:numPr>
       </w:pPr>
       <w:r>
-        <w:t>Na początku:  O(1)</w:t>
-      </w:r>
-    </w:p>
-    <w:p>
-      <w:pPr>
-        <w:pStyle w:val="Akapitzlist"/>
-        <w:numPr>
-          <w:ilvl w:val="1"/>
-          <w:numId w:val="1"/>
-        </w:numPr>
-      </w:pPr>
-      <w:r>
-        <w:t>Na końcu:  O(1)</w:t>
+        <w:t xml:space="preserve">Na </w:t>
+      </w:r>
+      <w:proofErr w:type="gramStart"/>
+      <w:r>
+        <w:t>początku:  O</w:t>
+      </w:r>
+      <w:proofErr w:type="gramEnd"/>
+      <w:r>
+        <w:t>(1)</w:t>
+      </w:r>
+    </w:p>
+    <w:p>
+      <w:pPr>
+        <w:pStyle w:val="Akapitzlist"/>
+        <w:numPr>
+          <w:ilvl w:val="1"/>
+          <w:numId w:val="1"/>
+        </w:numPr>
+      </w:pPr>
+      <w:r>
+        <w:t xml:space="preserve">Na </w:t>
+      </w:r>
+      <w:proofErr w:type="gramStart"/>
+      <w:r>
+        <w:t>końcu:  O</w:t>
+      </w:r>
+      <w:proofErr w:type="gramEnd"/>
+      <w:r>
+        <w:t>(1)</w:t>
       </w:r>
     </w:p>
     <w:p>
@@ -180,19 +277,35 @@
         </w:numPr>
       </w:pPr>
       <w:r>
-        <w:t>Na początku:  O(n)</w:t>
-      </w:r>
-    </w:p>
-    <w:p>
-      <w:pPr>
-        <w:pStyle w:val="Akapitzlist"/>
-        <w:numPr>
-          <w:ilvl w:val="1"/>
-          <w:numId w:val="1"/>
-        </w:numPr>
-      </w:pPr>
-      <w:r>
-        <w:t>Na końcu:  O(n)</w:t>
+        <w:t xml:space="preserve">Na </w:t>
+      </w:r>
+      <w:proofErr w:type="gramStart"/>
+      <w:r>
+        <w:t>początku:  O</w:t>
+      </w:r>
+      <w:proofErr w:type="gramEnd"/>
+      <w:r>
+        <w:t>(n)</w:t>
+      </w:r>
+    </w:p>
+    <w:p>
+      <w:pPr>
+        <w:pStyle w:val="Akapitzlist"/>
+        <w:numPr>
+          <w:ilvl w:val="1"/>
+          <w:numId w:val="1"/>
+        </w:numPr>
+      </w:pPr>
+      <w:r>
+        <w:t xml:space="preserve">Na </w:t>
+      </w:r>
+      <w:proofErr w:type="gramStart"/>
+      <w:r>
+        <w:t>końcu:  O</w:t>
+      </w:r>
+      <w:proofErr w:type="gramEnd"/>
+      <w:r>
+        <w:t>(n)</w:t>
       </w:r>
     </w:p>
     <w:p>
@@ -296,19 +409,35 @@
         </w:numPr>
       </w:pPr>
       <w:r>
-        <w:t>Na początku:  O(1)</w:t>
-      </w:r>
-    </w:p>
-    <w:p>
-      <w:pPr>
-        <w:pStyle w:val="Akapitzlist"/>
-        <w:numPr>
-          <w:ilvl w:val="1"/>
-          <w:numId w:val="1"/>
-        </w:numPr>
-      </w:pPr>
-      <w:r>
-        <w:t>Na końcu:  O(1)</w:t>
+        <w:t xml:space="preserve">Na </w:t>
+      </w:r>
+      <w:proofErr w:type="gramStart"/>
+      <w:r>
+        <w:t>początku:  O</w:t>
+      </w:r>
+      <w:proofErr w:type="gramEnd"/>
+      <w:r>
+        <w:t>(1)</w:t>
+      </w:r>
+    </w:p>
+    <w:p>
+      <w:pPr>
+        <w:pStyle w:val="Akapitzlist"/>
+        <w:numPr>
+          <w:ilvl w:val="1"/>
+          <w:numId w:val="1"/>
+        </w:numPr>
+      </w:pPr>
+      <w:r>
+        <w:t xml:space="preserve">Na </w:t>
+      </w:r>
+      <w:proofErr w:type="gramStart"/>
+      <w:r>
+        <w:t>końcu:  O</w:t>
+      </w:r>
+      <w:proofErr w:type="gramEnd"/>
+      <w:r>
+        <w:t>(1)</w:t>
       </w:r>
     </w:p>
     <w:p>
@@ -344,19 +473,35 @@
         </w:numPr>
       </w:pPr>
       <w:r>
-        <w:t>Na początku:  O(n)</w:t>
-      </w:r>
-    </w:p>
-    <w:p>
-      <w:pPr>
-        <w:pStyle w:val="Akapitzlist"/>
-        <w:numPr>
-          <w:ilvl w:val="1"/>
-          <w:numId w:val="1"/>
-        </w:numPr>
-      </w:pPr>
-      <w:r>
-        <w:t>Na końcu:  O(n)</w:t>
+        <w:t xml:space="preserve">Na </w:t>
+      </w:r>
+      <w:proofErr w:type="gramStart"/>
+      <w:r>
+        <w:t>początku:  O</w:t>
+      </w:r>
+      <w:proofErr w:type="gramEnd"/>
+      <w:r>
+        <w:t>(n)</w:t>
+      </w:r>
+    </w:p>
+    <w:p>
+      <w:pPr>
+        <w:pStyle w:val="Akapitzlist"/>
+        <w:numPr>
+          <w:ilvl w:val="1"/>
+          <w:numId w:val="1"/>
+        </w:numPr>
+      </w:pPr>
+      <w:r>
+        <w:t xml:space="preserve">Na </w:t>
+      </w:r>
+      <w:proofErr w:type="gramStart"/>
+      <w:r>
+        <w:t>końcu:  O</w:t>
+      </w:r>
+      <w:proofErr w:type="gramEnd"/>
+      <w:r>
+        <w:t>(n)</w:t>
       </w:r>
     </w:p>
     <w:p>
@@ -466,18 +611,26 @@
       </w:r>
       <w:r>
         <w:tab/>
-        <w:t>O(1)</w:t>
-      </w:r>
-    </w:p>
-    <w:p>
-      <w:pPr>
-        <w:pStyle w:val="Akapitzlist"/>
-        <w:numPr>
-          <w:ilvl w:val="1"/>
-          <w:numId w:val="1"/>
-        </w:numPr>
-      </w:pPr>
-      <w:r>
+      </w:r>
+      <w:proofErr w:type="gramStart"/>
+      <w:r>
+        <w:t>O(</w:t>
+      </w:r>
+      <w:proofErr w:type="gramEnd"/>
+      <w:r>
+        <w:t>1)</w:t>
+      </w:r>
+    </w:p>
+    <w:p>
+      <w:pPr>
+        <w:pStyle w:val="Akapitzlist"/>
+        <w:numPr>
+          <w:ilvl w:val="1"/>
+          <w:numId w:val="1"/>
+        </w:numPr>
+      </w:pPr>
+      <w:r>
+        <w:lastRenderedPageBreak/>
         <w:t>Najgorszy przypadek:</w:t>
       </w:r>
       <w:r>
@@ -547,7 +700,6 @@
         <w:rPr>
           <w:noProof/>
         </w:rPr>
-        <w:lastRenderedPageBreak/>
         <w:drawing>
           <wp:anchor distT="0" distB="0" distL="114300" distR="114300" simplePos="0" relativeHeight="251582976" behindDoc="0" locked="0" layoutInCell="1" allowOverlap="1" wp14:anchorId="1F87EB5F" wp14:editId="3CC84A1D">
             <wp:simplePos x="0" y="0"/>
@@ -629,31 +781,55 @@
         </w:numPr>
       </w:pPr>
       <w:r>
-        <w:t>Na początku:  O(1)</w:t>
-      </w:r>
-    </w:p>
-    <w:p>
-      <w:pPr>
-        <w:pStyle w:val="Akapitzlist"/>
-        <w:numPr>
-          <w:ilvl w:val="1"/>
-          <w:numId w:val="1"/>
-        </w:numPr>
-      </w:pPr>
-      <w:r>
-        <w:t>Na końcu:  O(1)</w:t>
-      </w:r>
-    </w:p>
-    <w:p>
-      <w:pPr>
-        <w:pStyle w:val="Akapitzlist"/>
-        <w:numPr>
-          <w:ilvl w:val="1"/>
-          <w:numId w:val="1"/>
-        </w:numPr>
-      </w:pPr>
-      <w:r>
-        <w:t>W losowym miejscu: O(1)</w:t>
+        <w:t xml:space="preserve">Na </w:t>
+      </w:r>
+      <w:proofErr w:type="gramStart"/>
+      <w:r>
+        <w:t>początku:  O</w:t>
+      </w:r>
+      <w:proofErr w:type="gramEnd"/>
+      <w:r>
+        <w:t>(1)</w:t>
+      </w:r>
+    </w:p>
+    <w:p>
+      <w:pPr>
+        <w:pStyle w:val="Akapitzlist"/>
+        <w:numPr>
+          <w:ilvl w:val="1"/>
+          <w:numId w:val="1"/>
+        </w:numPr>
+      </w:pPr>
+      <w:r>
+        <w:t xml:space="preserve">Na </w:t>
+      </w:r>
+      <w:proofErr w:type="gramStart"/>
+      <w:r>
+        <w:t>końcu:  O</w:t>
+      </w:r>
+      <w:proofErr w:type="gramEnd"/>
+      <w:r>
+        <w:t>(1)</w:t>
+      </w:r>
+    </w:p>
+    <w:p>
+      <w:pPr>
+        <w:pStyle w:val="Akapitzlist"/>
+        <w:numPr>
+          <w:ilvl w:val="1"/>
+          <w:numId w:val="1"/>
+        </w:numPr>
+      </w:pPr>
+      <w:r>
+        <w:t xml:space="preserve">W losowym miejscu: </w:t>
+      </w:r>
+      <w:proofErr w:type="gramStart"/>
+      <w:r>
+        <w:t>O(</w:t>
+      </w:r>
+      <w:proofErr w:type="gramEnd"/>
+      <w:r>
+        <w:t>1)</w:t>
       </w:r>
     </w:p>
     <w:p>
@@ -677,19 +853,35 @@
         </w:numPr>
       </w:pPr>
       <w:r>
-        <w:t>Na początku:  O(n)</w:t>
-      </w:r>
-    </w:p>
-    <w:p>
-      <w:pPr>
-        <w:pStyle w:val="Akapitzlist"/>
-        <w:numPr>
-          <w:ilvl w:val="1"/>
-          <w:numId w:val="1"/>
-        </w:numPr>
-      </w:pPr>
-      <w:r>
-        <w:t>Na końcu:  O(n)</w:t>
+        <w:t xml:space="preserve">Na </w:t>
+      </w:r>
+      <w:proofErr w:type="gramStart"/>
+      <w:r>
+        <w:t>początku:  O</w:t>
+      </w:r>
+      <w:proofErr w:type="gramEnd"/>
+      <w:r>
+        <w:t>(n)</w:t>
+      </w:r>
+    </w:p>
+    <w:p>
+      <w:pPr>
+        <w:pStyle w:val="Akapitzlist"/>
+        <w:numPr>
+          <w:ilvl w:val="1"/>
+          <w:numId w:val="1"/>
+        </w:numPr>
+      </w:pPr>
+      <w:r>
+        <w:t xml:space="preserve">Na </w:t>
+      </w:r>
+      <w:proofErr w:type="gramStart"/>
+      <w:r>
+        <w:t>końcu:  O</w:t>
+      </w:r>
+      <w:proofErr w:type="gramEnd"/>
+      <w:r>
+        <w:t>(n)</w:t>
       </w:r>
     </w:p>
     <w:p>
@@ -791,31 +983,55 @@
         </w:numPr>
       </w:pPr>
       <w:r>
-        <w:t>Na początku:  O(1)</w:t>
-      </w:r>
-    </w:p>
-    <w:p>
-      <w:pPr>
-        <w:pStyle w:val="Akapitzlist"/>
-        <w:numPr>
-          <w:ilvl w:val="1"/>
-          <w:numId w:val="1"/>
-        </w:numPr>
-      </w:pPr>
-      <w:r>
-        <w:t>Na końcu:  O(1)</w:t>
-      </w:r>
-    </w:p>
-    <w:p>
-      <w:pPr>
-        <w:pStyle w:val="Akapitzlist"/>
-        <w:numPr>
-          <w:ilvl w:val="1"/>
-          <w:numId w:val="1"/>
-        </w:numPr>
-      </w:pPr>
-      <w:r>
-        <w:t>W losowym miejscu: O(1)</w:t>
+        <w:t xml:space="preserve">Na </w:t>
+      </w:r>
+      <w:proofErr w:type="gramStart"/>
+      <w:r>
+        <w:t>początku:  O</w:t>
+      </w:r>
+      <w:proofErr w:type="gramEnd"/>
+      <w:r>
+        <w:t>(1)</w:t>
+      </w:r>
+    </w:p>
+    <w:p>
+      <w:pPr>
+        <w:pStyle w:val="Akapitzlist"/>
+        <w:numPr>
+          <w:ilvl w:val="1"/>
+          <w:numId w:val="1"/>
+        </w:numPr>
+      </w:pPr>
+      <w:r>
+        <w:t xml:space="preserve">Na </w:t>
+      </w:r>
+      <w:proofErr w:type="gramStart"/>
+      <w:r>
+        <w:t>końcu:  O</w:t>
+      </w:r>
+      <w:proofErr w:type="gramEnd"/>
+      <w:r>
+        <w:t>(1)</w:t>
+      </w:r>
+    </w:p>
+    <w:p>
+      <w:pPr>
+        <w:pStyle w:val="Akapitzlist"/>
+        <w:numPr>
+          <w:ilvl w:val="1"/>
+          <w:numId w:val="1"/>
+        </w:numPr>
+      </w:pPr>
+      <w:r>
+        <w:t xml:space="preserve">W losowym miejscu: </w:t>
+      </w:r>
+      <w:proofErr w:type="gramStart"/>
+      <w:r>
+        <w:t>O(</w:t>
+      </w:r>
+      <w:proofErr w:type="gramEnd"/>
+      <w:r>
+        <w:t>1)</w:t>
       </w:r>
     </w:p>
     <w:p>
@@ -839,19 +1055,35 @@
         </w:numPr>
       </w:pPr>
       <w:r>
-        <w:t>Na początku:  O(n)</w:t>
-      </w:r>
-    </w:p>
-    <w:p>
-      <w:pPr>
-        <w:pStyle w:val="Akapitzlist"/>
-        <w:numPr>
-          <w:ilvl w:val="1"/>
-          <w:numId w:val="1"/>
-        </w:numPr>
-      </w:pPr>
-      <w:r>
-        <w:t>Na końcu:  O(n)</w:t>
+        <w:t xml:space="preserve">Na </w:t>
+      </w:r>
+      <w:proofErr w:type="gramStart"/>
+      <w:r>
+        <w:t>początku:  O</w:t>
+      </w:r>
+      <w:proofErr w:type="gramEnd"/>
+      <w:r>
+        <w:t>(n)</w:t>
+      </w:r>
+    </w:p>
+    <w:p>
+      <w:pPr>
+        <w:pStyle w:val="Akapitzlist"/>
+        <w:numPr>
+          <w:ilvl w:val="1"/>
+          <w:numId w:val="1"/>
+        </w:numPr>
+      </w:pPr>
+      <w:r>
+        <w:t xml:space="preserve">Na </w:t>
+      </w:r>
+      <w:proofErr w:type="gramStart"/>
+      <w:r>
+        <w:t>końcu:  O</w:t>
+      </w:r>
+      <w:proofErr w:type="gramEnd"/>
+      <w:r>
+        <w:t>(n)</w:t>
       </w:r>
     </w:p>
     <w:p>
@@ -962,7 +1194,14 @@
       </w:r>
       <w:r>
         <w:tab/>
-        <w:t>O(1)</w:t>
+      </w:r>
+      <w:proofErr w:type="gramStart"/>
+      <w:r>
+        <w:t>O(</w:t>
+      </w:r>
+      <w:proofErr w:type="gramEnd"/>
+      <w:r>
+        <w:t>1)</w:t>
       </w:r>
     </w:p>
     <w:p>
@@ -982,18 +1221,12 @@
       <w:r>
         <w:tab/>
         <w:t>O(n)</w:t>
-      </w:r>
-    </w:p>
-    <w:p>
-      <w:r>
-        <w:br/>
       </w:r>
     </w:p>
     <w:p/>
     <w:p/>
     <w:p/>
     <w:p/>
-    <w:p/>
     <w:p>
       <w:pPr>
         <w:rPr>
@@ -1047,7 +1280,6 @@
         <w:rPr>
           <w:noProof/>
         </w:rPr>
-        <w:lastRenderedPageBreak/>
         <w:drawing>
           <wp:anchor distT="0" distB="0" distL="114300" distR="114300" simplePos="0" relativeHeight="251607552" behindDoc="0" locked="0" layoutInCell="1" allowOverlap="1" wp14:anchorId="69BB0095" wp14:editId="66FB7BD5">
             <wp:simplePos x="0" y="0"/>
@@ -1129,19 +1361,35 @@
         </w:numPr>
       </w:pPr>
       <w:r>
-        <w:t>Na początku:  O(1)</w:t>
-      </w:r>
-    </w:p>
-    <w:p>
-      <w:pPr>
-        <w:pStyle w:val="Akapitzlist"/>
-        <w:numPr>
-          <w:ilvl w:val="1"/>
-          <w:numId w:val="1"/>
-        </w:numPr>
-      </w:pPr>
-      <w:r>
-        <w:t>Na końcu:  O(1)</w:t>
+        <w:t xml:space="preserve">Na </w:t>
+      </w:r>
+      <w:proofErr w:type="gramStart"/>
+      <w:r>
+        <w:t>początku:  O</w:t>
+      </w:r>
+      <w:proofErr w:type="gramEnd"/>
+      <w:r>
+        <w:t>(1)</w:t>
+      </w:r>
+    </w:p>
+    <w:p>
+      <w:pPr>
+        <w:pStyle w:val="Akapitzlist"/>
+        <w:numPr>
+          <w:ilvl w:val="1"/>
+          <w:numId w:val="1"/>
+        </w:numPr>
+      </w:pPr>
+      <w:r>
+        <w:t xml:space="preserve">Na </w:t>
+      </w:r>
+      <w:proofErr w:type="gramStart"/>
+      <w:r>
+        <w:t>końcu:  O</w:t>
+      </w:r>
+      <w:proofErr w:type="gramEnd"/>
+      <w:r>
+        <w:t>(1)</w:t>
       </w:r>
     </w:p>
     <w:p>
@@ -1177,19 +1425,35 @@
         </w:numPr>
       </w:pPr>
       <w:r>
-        <w:t>Na początku:  O(n)</w:t>
-      </w:r>
-    </w:p>
-    <w:p>
-      <w:pPr>
-        <w:pStyle w:val="Akapitzlist"/>
-        <w:numPr>
-          <w:ilvl w:val="1"/>
-          <w:numId w:val="1"/>
-        </w:numPr>
-      </w:pPr>
-      <w:r>
-        <w:t>Na końcu:  O(n)</w:t>
+        <w:t xml:space="preserve">Na </w:t>
+      </w:r>
+      <w:proofErr w:type="gramStart"/>
+      <w:r>
+        <w:t>początku:  O</w:t>
+      </w:r>
+      <w:proofErr w:type="gramEnd"/>
+      <w:r>
+        <w:t>(n)</w:t>
+      </w:r>
+    </w:p>
+    <w:p>
+      <w:pPr>
+        <w:pStyle w:val="Akapitzlist"/>
+        <w:numPr>
+          <w:ilvl w:val="1"/>
+          <w:numId w:val="1"/>
+        </w:numPr>
+      </w:pPr>
+      <w:r>
+        <w:t xml:space="preserve">Na </w:t>
+      </w:r>
+      <w:proofErr w:type="gramStart"/>
+      <w:r>
+        <w:t>końcu:  O</w:t>
+      </w:r>
+      <w:proofErr w:type="gramEnd"/>
+      <w:r>
+        <w:t>(n)</w:t>
       </w:r>
     </w:p>
     <w:p>
@@ -1292,7 +1556,15 @@
         </w:numPr>
       </w:pPr>
       <w:r>
-        <w:t>Na początku:  O(1)</w:t>
+        <w:t xml:space="preserve">Na </w:t>
+      </w:r>
+      <w:proofErr w:type="gramStart"/>
+      <w:r>
+        <w:t>początku:  O</w:t>
+      </w:r>
+      <w:proofErr w:type="gramEnd"/>
+      <w:r>
+        <w:t>(1)</w:t>
       </w:r>
     </w:p>
     <w:p>
@@ -1304,7 +1576,15 @@
         </w:numPr>
       </w:pPr>
       <w:r>
-        <w:t>Na końcu:  O(1)</w:t>
+        <w:t xml:space="preserve">Na </w:t>
+      </w:r>
+      <w:proofErr w:type="gramStart"/>
+      <w:r>
+        <w:t>końcu:  O</w:t>
+      </w:r>
+      <w:proofErr w:type="gramEnd"/>
+      <w:r>
+        <w:t>(1)</w:t>
       </w:r>
     </w:p>
     <w:p>
@@ -1340,7 +1620,15 @@
         </w:numPr>
       </w:pPr>
       <w:r>
-        <w:t>Na początku:  O(n)</w:t>
+        <w:t xml:space="preserve">Na </w:t>
+      </w:r>
+      <w:proofErr w:type="gramStart"/>
+      <w:r>
+        <w:t>początku:  O</w:t>
+      </w:r>
+      <w:proofErr w:type="gramEnd"/>
+      <w:r>
+        <w:t>(n)</w:t>
       </w:r>
     </w:p>
     <w:p>
@@ -1352,7 +1640,15 @@
         </w:numPr>
       </w:pPr>
       <w:r>
-        <w:t>Na końcu:  O(n)</w:t>
+        <w:t xml:space="preserve">Na </w:t>
+      </w:r>
+      <w:proofErr w:type="gramStart"/>
+      <w:r>
+        <w:t>końcu:  O</w:t>
+      </w:r>
+      <w:proofErr w:type="gramEnd"/>
+      <w:r>
+        <w:t>(n)</w:t>
       </w:r>
     </w:p>
     <w:p>
@@ -1466,7 +1762,14 @@
       </w:r>
       <w:r>
         <w:tab/>
-        <w:t>O(1)</w:t>
+      </w:r>
+      <w:proofErr w:type="gramStart"/>
+      <w:r>
+        <w:t>O(</w:t>
+      </w:r>
+      <w:proofErr w:type="gramEnd"/>
+      <w:r>
+        <w:t>1)</w:t>
       </w:r>
     </w:p>
     <w:p>
@@ -1493,76 +1796,6 @@
     </w:p>
     <w:p/>
     <w:p/>
-    <w:p>
-      <w:pPr>
-        <w:rPr>
-          <w:b/>
-          <w:bCs/>
-          <w:sz w:val="32"/>
-          <w:szCs w:val="32"/>
-        </w:rPr>
-      </w:pPr>
-      <w:r>
-        <w:rPr>
-          <w:b/>
-          <w:bCs/>
-          <w:sz w:val="32"/>
-          <w:szCs w:val="32"/>
-        </w:rPr>
-        <w:t>Plan eksperymentu</w:t>
-      </w:r>
-    </w:p>
-    <w:p>
-      <w:r>
-        <w:t xml:space="preserve">Sprawdzenie który z implementowanych przez nas struktur </w:t>
-      </w:r>
-      <w:r>
-        <w:t>danych będzie</w:t>
-      </w:r>
-      <w:r>
-        <w:t xml:space="preserve"> szybszy w dodawaniu, usuwaniu jak i wyszukiwaniu danych.</w:t>
-      </w:r>
-    </w:p>
-    <w:p>
-      <w:r>
-        <w:t xml:space="preserve">Rozmiar struktur ustala się podając je w programie, lecz testy odbywają się na </w:t>
-      </w:r>
-      <w:r>
-        <w:rPr>
-          <w:b/>
-          <w:bCs/>
-        </w:rPr>
-        <w:t>100 000</w:t>
-      </w:r>
-      <w:r>
-        <w:t xml:space="preserve"> elementów.</w:t>
-      </w:r>
-    </w:p>
-    <w:p>
-      <w:r>
-        <w:t>Elementy generowane są za pomocą pętli, w której wartości generują się w sposób uporządkowany (</w:t>
-      </w:r>
-      <w:r>
-        <w:t xml:space="preserve">od </w:t>
-      </w:r>
-      <w:r>
-        <w:t>0</w:t>
-      </w:r>
-      <w:r>
-        <w:t xml:space="preserve"> do (podany rozmiar -1)</w:t>
-      </w:r>
-      <w:r>
-        <w:t>) lub w sposób losowy</w:t>
-      </w:r>
-      <w:r>
-        <w:t>.</w:t>
-      </w:r>
-    </w:p>
-    <w:p>
-      <w:r>
-        <w:t>Czas mierzony jest od momentu rozpoczęcia pętli, która wywołuje daną funkcję (podany przez nas rozmiar) razy i kończy się zaraz po zakończeniu wykonywania pętli.</w:t>
-      </w:r>
-    </w:p>
     <w:p/>
     <w:p>
       <w:pPr>
@@ -1912,7 +2145,13 @@
         <w:t xml:space="preserve"> </w:t>
       </w:r>
       <w:r>
-        <w:t>gdzie dodawaliśmy/usuwaliśmy od początku, z końca i w losowym miejscu struktury to</w:t>
+        <w:t xml:space="preserve">gdzie dodawaliśmy/usuwaliśmy </w:t>
+      </w:r>
+      <w:r>
+        <w:t xml:space="preserve">z struktury </w:t>
+      </w:r>
+      <w:r>
+        <w:t>od początku, z końca i w losowym miejscu to</w:t>
       </w:r>
       <w:r>
         <w:t>,</w:t>
@@ -1933,7 +2172,22 @@
         <w:t xml:space="preserve"> być to związane z tym, że tablica </w:t>
       </w:r>
       <w:r>
-        <w:t xml:space="preserve">od razu dodaje nową zawartość na koniec a taka lista jedno i dwukierunkowa to muszą „szukać” ostatniego elementu we własnej strukturze i przypisać do niej wartość </w:t>
+        <w:t xml:space="preserve">w języku, którym pisaliśmy </w:t>
+      </w:r>
+      <w:r>
+        <w:t>ma</w:t>
+      </w:r>
+      <w:r>
+        <w:t xml:space="preserve"> tak dobrze zoptymalizowane, że ciężko jest konkurować z innymi strukturami.</w:t>
+      </w:r>
+      <w:r>
+        <w:t xml:space="preserve"> </w:t>
+      </w:r>
+      <w:r>
+        <w:t>Jak i to, że w tablicy</w:t>
+      </w:r>
+      <w:r>
+        <w:t xml:space="preserve"> razu dodaje nową zawartość na koniec a taka lista jedno i dwukierunkowa to muszą „szukać” ostatniego elementu we własnej strukturze i przypisać do niej wartość </w:t>
       </w:r>
     </w:p>
     <w:p>
@@ -1941,16 +2195,28 @@
         <w:ind w:firstLine="708"/>
       </w:pPr>
       <w:r>
-        <w:t xml:space="preserve">W usuwaniu można zobaczyć, że czas, kiedy usuwaliśmy od początku były mniej więcej takie same we wszystkich strukturach, gdyż we wszystkich strukturach szukaliśmy pierwszego elementu do usunięcia, na końcu sprawa staje się taka, że obie listy mają podobny czas wykonywania dlatego że lista musiała </w:t>
-      </w:r>
-      <w:r>
-        <w:t>na początku znaleźć ostatni element i go usunąć. A</w:t>
-      </w:r>
-      <w:r>
-        <w:t xml:space="preserve"> w losowym miejscu jest podobnie jak z usuwaniu na końcu</w:t>
-      </w:r>
-      <w:r>
-        <w:t xml:space="preserve"> tylko zamiast ostatniego elementu musi znaleźć losowy.</w:t>
+        <w:t>W usuwaniu można zobaczyć, że czas, kiedy usuwaliśmy od początku były mniej więcej takie same we wszystkich strukturach, gdyż we wszystkich strukturach szukaliśmy pierwszego elementu do usunięcia, na końcu sprawa staje się</w:t>
+      </w:r>
+      <w:r>
+        <w:t xml:space="preserve"> ciekawsza, bo</w:t>
+      </w:r>
+      <w:r>
+        <w:t xml:space="preserve"> obie listy mają podobny czas wykonywania dlatego że </w:t>
+      </w:r>
+      <w:r>
+        <w:t>listy</w:t>
+      </w:r>
+      <w:r>
+        <w:t xml:space="preserve"> </w:t>
+      </w:r>
+      <w:r>
+        <w:t xml:space="preserve">muszą </w:t>
+      </w:r>
+      <w:r>
+        <w:t>na początku znaleźć ostatni element i go usunąć. A w losowym miejscu jest podobnie jak z usuwaniu</w:t>
+      </w:r>
+      <w:r>
+        <w:t>.</w:t>
       </w:r>
     </w:p>
     <w:p>
@@ -1958,7 +2224,42 @@
         <w:ind w:firstLine="708"/>
       </w:pPr>
       <w:r>
-        <w:t xml:space="preserve">Wyszukiwanie jest trochę podobne jak usuwanie gdyż za każdym razem struktura musiał przejść po całej siebie i znaleźć daną wartość która została podana przez użytkownika </w:t>
+        <w:lastRenderedPageBreak/>
+        <w:t xml:space="preserve">Wyszukiwanie jest trochę podobne jak </w:t>
+      </w:r>
+      <w:r>
+        <w:t>usuwanie,</w:t>
+      </w:r>
+      <w:r>
+        <w:t xml:space="preserve"> gdyż za każdym razem struktura musiał przejść po całej siebie i znaleźć daną wartość</w:t>
+      </w:r>
+      <w:r>
+        <w:t>, co ciekawe jest to, że najdłuższy czas wykonywania miała lista dwukierunkowa co jest sprzeczne z naszą tezą.</w:t>
+      </w:r>
+    </w:p>
+    <w:p>
+      <w:pPr>
+        <w:ind w:firstLine="708"/>
+      </w:pPr>
+      <w:r>
+        <w:t xml:space="preserve">Podsumowując nasze wnioski wychodzi </w:t>
+      </w:r>
+      <w:r>
+        <w:t>taki, że</w:t>
+      </w:r>
+      <w:r>
+        <w:t xml:space="preserve"> nieraz teoria nie zgadza się z praktyką jak </w:t>
+      </w:r>
+      <w:r>
+        <w:t xml:space="preserve">nasza praca przedstawia. Może to wynikać z </w:t>
+      </w:r>
+      <w:proofErr w:type="gramStart"/>
+      <w:r>
+        <w:t>tego</w:t>
+      </w:r>
+      <w:proofErr w:type="gramEnd"/>
+      <w:r>
+        <w:t xml:space="preserve"> że język w którym pisaliśmy czyli Java ma tak dobrze zoptymalizowane tablice i jest z nimi konkurować, lub problem może być taki że gdzieś w implementacji naszych list popełniliśmy błąd.</w:t>
       </w:r>
     </w:p>
     <w:sectPr>

--- a/Sprawozdanie_1.docx
+++ b/Sprawozdanie_1.docx
@@ -18,7 +18,7 @@
           <w:sz w:val="32"/>
           <w:szCs w:val="32"/>
         </w:rPr>
-        <w:t>Plan eksperymentu</w:t>
+        <w:t>Teza</w:t>
       </w:r>
     </w:p>
     <w:p>
@@ -26,42 +26,50 @@
         <w:ind w:firstLine="708"/>
       </w:pPr>
       <w:r>
-        <w:t>Sprawdzenie który z implementowanych przez nas struktur danych będzie szybszy w dodawaniu, usuwaniu jak i wyszukiwaniu danych.</w:t>
-      </w:r>
-    </w:p>
-    <w:p>
-      <w:pPr>
-        <w:ind w:firstLine="708"/>
-      </w:pPr>
-      <w:r>
-        <w:t xml:space="preserve">Nasza teza jest tak że najszybsza w dodaniu jak i w usuwaniu będzie </w:t>
-      </w:r>
-      <w:r>
-        <w:t xml:space="preserve">lista jednokierunkowa a wy wyszukiwaniu jest lista </w:t>
-      </w:r>
-      <w:r>
-        <w:t>dwukierunkowa,</w:t>
-      </w:r>
-      <w:r>
-        <w:t xml:space="preserve"> gdyż można przeszukać listę w obu kierunkach</w:t>
-      </w:r>
-    </w:p>
-    <w:p>
-      <w:pPr>
-        <w:ind w:firstLine="708"/>
-      </w:pPr>
-      <w:r>
-        <w:t xml:space="preserve">Rozmiar struktur ustala się podając je w programie, lecz testy odbywają się na </w:t>
-      </w:r>
-      <w:r>
+        <w:t xml:space="preserve">Nasza teza jest tak że </w:t>
+      </w:r>
+      <w:r>
+        <w:t>najszybszą strukturą</w:t>
+      </w:r>
+      <w:r>
+        <w:t xml:space="preserve"> w dodaniu jak i usuwaniu </w:t>
+      </w:r>
+      <w:r>
+        <w:t>będą</w:t>
+      </w:r>
+      <w:r>
+        <w:t xml:space="preserve"> </w:t>
+      </w:r>
+      <w:r>
+        <w:t xml:space="preserve">obie listy </w:t>
+      </w:r>
+      <w:r>
+        <w:t xml:space="preserve">a wy wyszukiwaniu </w:t>
+      </w:r>
+      <w:r>
+        <w:t>będzie</w:t>
+      </w:r>
+      <w:r>
+        <w:t xml:space="preserve"> lista dwukierunkowa, gdyż można przeszukać listę w obu kierunkach</w:t>
+      </w:r>
+    </w:p>
+    <w:p>
+      <w:pPr>
         <w:rPr>
           <w:b/>
           <w:bCs/>
-        </w:rPr>
-        <w:t>100 000</w:t>
-      </w:r>
-      <w:r>
-        <w:t xml:space="preserve"> elementów.</w:t>
+          <w:sz w:val="32"/>
+          <w:szCs w:val="32"/>
+        </w:rPr>
+      </w:pPr>
+      <w:r>
+        <w:rPr>
+          <w:b/>
+          <w:bCs/>
+          <w:sz w:val="32"/>
+          <w:szCs w:val="32"/>
+        </w:rPr>
+        <w:t>Plan eksperymentu</w:t>
       </w:r>
     </w:p>
     <w:p>
@@ -69,6 +77,69 @@
         <w:ind w:firstLine="708"/>
       </w:pPr>
       <w:r>
+        <w:t>Sprawdzenie który z implementowanych przez nas struktur danych będzie szybszy w dodawaniu, usuwaniu jak i wyszukiwaniu danych.</w:t>
+      </w:r>
+    </w:p>
+    <w:p>
+      <w:pPr>
+        <w:ind w:firstLine="708"/>
+      </w:pPr>
+      <w:r>
+        <w:t xml:space="preserve">Rozmiar struktur ustala się podając je w programie, lecz testy odbywają się na </w:t>
+      </w:r>
+      <w:r>
+        <w:rPr>
+          <w:b/>
+          <w:bCs/>
+        </w:rPr>
+        <w:t>10 </w:t>
+      </w:r>
+      <w:r>
+        <w:rPr>
+          <w:b/>
+          <w:bCs/>
+        </w:rPr>
+        <w:t>0</w:t>
+      </w:r>
+      <w:r>
+        <w:rPr>
+          <w:b/>
+          <w:bCs/>
+        </w:rPr>
+        <w:t>00</w:t>
+      </w:r>
+      <w:r>
+        <w:t xml:space="preserve"> elementów</w:t>
+      </w:r>
+      <w:r>
+        <w:t xml:space="preserve"> powtórzone </w:t>
+      </w:r>
+      <w:r>
+        <w:rPr>
+          <w:b/>
+          <w:bCs/>
+        </w:rPr>
+        <w:t>10</w:t>
+      </w:r>
+      <w:r>
+        <w:rPr>
+          <w:b/>
+          <w:bCs/>
+        </w:rPr>
+        <w:t xml:space="preserve"> </w:t>
+      </w:r>
+      <w:r>
+        <w:t>razy</w:t>
+      </w:r>
+      <w:r>
+        <w:t>.</w:t>
+      </w:r>
+    </w:p>
+    <w:p>
+      <w:pPr>
+        <w:ind w:firstLine="708"/>
+      </w:pPr>
+      <w:r>
         <w:t>Elementy generowane są za pomocą pętli, w której wartości generują się w sposób uporządkowany (od 0 do (podany rozmiar -1)) lub w sposób losowy.</w:t>
       </w:r>
     </w:p>
@@ -77,7 +148,25 @@
         <w:ind w:firstLine="708"/>
       </w:pPr>
       <w:r>
-        <w:t>Czas mierzony jest od momentu rozpoczęcia pętli, która wywołuje daną funkcję (podany przez nas rozmiar) razy i kończy się zaraz po zakończeniu wykonywania pętli.</w:t>
+        <w:t xml:space="preserve">Czas mierzony jest od momentu </w:t>
+      </w:r>
+      <w:r>
+        <w:t xml:space="preserve">wykonanej </w:t>
+      </w:r>
+      <w:r>
+        <w:t>dan</w:t>
+      </w:r>
+      <w:r>
+        <w:t>ej funkcji</w:t>
+      </w:r>
+      <w:r>
+        <w:t xml:space="preserve"> (podany przez nas rozmiar) razy i kończy się zaraz po</w:t>
+      </w:r>
+      <w:r>
+        <w:t xml:space="preserve"> jej</w:t>
+      </w:r>
+      <w:r>
+        <w:t xml:space="preserve"> zakończeniu wykonywania.</w:t>
       </w:r>
     </w:p>
     <w:p>
@@ -117,22 +206,40 @@
     </w:p>
     <w:p>
       <w:r>
+        <w:t>Dodawanie:</w:t>
+      </w:r>
+      <w:r>
         <w:rPr>
           <w:noProof/>
         </w:rPr>
+        <w:t xml:space="preserve"> </w:t>
+      </w:r>
+    </w:p>
+    <w:p>
+      <w:pPr>
+        <w:pStyle w:val="Akapitzlist"/>
+        <w:numPr>
+          <w:ilvl w:val="0"/>
+          <w:numId w:val="1"/>
+        </w:numPr>
+      </w:pPr>
+      <w:r>
+        <w:rPr>
+          <w:noProof/>
+        </w:rPr>
         <w:drawing>
-          <wp:anchor distT="0" distB="0" distL="114300" distR="114300" simplePos="0" relativeHeight="251540992" behindDoc="1" locked="0" layoutInCell="1" allowOverlap="1" wp14:anchorId="79FA9339" wp14:editId="431CF2E5">
+          <wp:anchor distT="0" distB="0" distL="114300" distR="114300" simplePos="0" relativeHeight="251627520" behindDoc="1" locked="0" layoutInCell="1" allowOverlap="1" wp14:anchorId="4D183D5B" wp14:editId="00682905">
             <wp:simplePos x="0" y="0"/>
             <wp:positionH relativeFrom="column">
-              <wp:posOffset>3275941</wp:posOffset>
+              <wp:posOffset>3688463</wp:posOffset>
             </wp:positionH>
             <wp:positionV relativeFrom="paragraph">
-              <wp:posOffset>84018</wp:posOffset>
+              <wp:posOffset>9288</wp:posOffset>
             </wp:positionV>
-            <wp:extent cx="2925768" cy="1686296"/>
+            <wp:extent cx="2064475" cy="1323833"/>
             <wp:effectExtent l="0" t="0" r="0" b="0"/>
             <wp:wrapNone/>
-            <wp:docPr id="1542607109" name="Obraz 1" descr="Obraz zawierający tekst, zrzut ekranu, numer, Czcionka&#10;&#10;Opis wygenerowany automatycznie"/>
+            <wp:docPr id="1536262253" name="Obraz 1" descr="Obraz zawierający tekst, zrzut ekranu, numer, Czcionka"/>
             <wp:cNvGraphicFramePr>
               <a:graphicFrameLocks xmlns:a="http://schemas.openxmlformats.org/drawingml/2006/main" noChangeAspect="1"/>
             </wp:cNvGraphicFramePr>
@@ -140,11 +247,11 @@
               <a:graphicData uri="http://schemas.openxmlformats.org/drawingml/2006/picture">
                 <pic:pic xmlns:pic="http://schemas.openxmlformats.org/drawingml/2006/picture">
                   <pic:nvPicPr>
-                    <pic:cNvPr id="1542607109" name="Obraz 1" descr="Obraz zawierający tekst, zrzut ekranu, numer, Czcionka&#10;&#10;Opis wygenerowany automatycznie"/>
+                    <pic:cNvPr id="1536262253" name="Obraz 1" descr="Obraz zawierający tekst, zrzut ekranu, numer, Czcionka"/>
                     <pic:cNvPicPr/>
                   </pic:nvPicPr>
                   <pic:blipFill>
-                    <a:blip r:embed="rId7">
+                    <a:blip r:embed="rId7" cstate="print">
                       <a:extLst>
                         <a:ext uri="{28A0092B-C50C-407E-A947-70E740481C1C}">
                           <a14:useLocalDpi xmlns:a14="http://schemas.microsoft.com/office/drawing/2010/main" val="0"/>
@@ -158,7 +265,7 @@
                   <pic:spPr>
                     <a:xfrm>
                       <a:off x="0" y="0"/>
-                      <a:ext cx="2925768" cy="1686296"/>
+                      <a:ext cx="2070807" cy="1327894"/>
                     </a:xfrm>
                     <a:prstGeom prst="rect">
                       <a:avLst/>
@@ -177,7 +284,7 @@
         </w:drawing>
       </w:r>
       <w:r>
-        <w:t>Dodawanie:</w:t>
+        <w:t>Najlepszy przypadek:</w:t>
       </w:r>
       <w:r>
         <w:rPr>
@@ -190,12 +297,66 @@
       <w:pPr>
         <w:pStyle w:val="Akapitzlist"/>
         <w:numPr>
+          <w:ilvl w:val="1"/>
+          <w:numId w:val="1"/>
+        </w:numPr>
+      </w:pPr>
+      <w:r>
+        <w:t xml:space="preserve">Na </w:t>
+      </w:r>
+      <w:r>
+        <w:t>początku: O (</w:t>
+      </w:r>
+      <w:r>
+        <w:t>1)</w:t>
+      </w:r>
+    </w:p>
+    <w:p>
+      <w:pPr>
+        <w:pStyle w:val="Akapitzlist"/>
+        <w:numPr>
+          <w:ilvl w:val="1"/>
+          <w:numId w:val="1"/>
+        </w:numPr>
+      </w:pPr>
+      <w:r>
+        <w:t xml:space="preserve">Na </w:t>
+      </w:r>
+      <w:r>
+        <w:t>końcu: O (</w:t>
+      </w:r>
+      <w:r>
+        <w:t>1)</w:t>
+      </w:r>
+    </w:p>
+    <w:p>
+      <w:pPr>
+        <w:pStyle w:val="Akapitzlist"/>
+        <w:numPr>
+          <w:ilvl w:val="1"/>
+          <w:numId w:val="1"/>
+        </w:numPr>
+      </w:pPr>
+      <w:r>
+        <w:t>W losowym miejscu: O(</w:t>
+      </w:r>
+      <w:r>
+        <w:t>n</w:t>
+      </w:r>
+      <w:r>
+        <w:t>)</w:t>
+      </w:r>
+    </w:p>
+    <w:p>
+      <w:pPr>
+        <w:pStyle w:val="Akapitzlist"/>
+        <w:numPr>
           <w:ilvl w:val="0"/>
           <w:numId w:val="1"/>
         </w:numPr>
       </w:pPr>
       <w:r>
-        <w:t>Najlepszy przypadek:</w:t>
+        <w:t>Najgorszy przypadek:</w:t>
       </w:r>
     </w:p>
     <w:p>
@@ -209,33 +370,31 @@
       <w:r>
         <w:t xml:space="preserve">Na </w:t>
       </w:r>
+      <w:r>
+        <w:t>początku: O</w:t>
+      </w:r>
+      <w:r>
+        <w:t>(n)</w:t>
+      </w:r>
+    </w:p>
+    <w:p>
+      <w:pPr>
+        <w:pStyle w:val="Akapitzlist"/>
+        <w:numPr>
+          <w:ilvl w:val="1"/>
+          <w:numId w:val="1"/>
+        </w:numPr>
+      </w:pPr>
+      <w:r>
+        <w:t xml:space="preserve">Na </w:t>
+      </w:r>
       <w:proofErr w:type="gramStart"/>
       <w:r>
-        <w:t>początku:  O</w:t>
+        <w:t>końcu:  O</w:t>
       </w:r>
       <w:proofErr w:type="gramEnd"/>
       <w:r>
-        <w:t>(1)</w:t>
-      </w:r>
-    </w:p>
-    <w:p>
-      <w:pPr>
-        <w:pStyle w:val="Akapitzlist"/>
-        <w:numPr>
-          <w:ilvl w:val="1"/>
-          <w:numId w:val="1"/>
-        </w:numPr>
-      </w:pPr>
-      <w:r>
-        <w:t xml:space="preserve">Na </w:t>
-      </w:r>
-      <w:proofErr w:type="gramStart"/>
-      <w:r>
-        <w:t>końcu:  O</w:t>
-      </w:r>
-      <w:proofErr w:type="gramEnd"/>
-      <w:r>
-        <w:t>(1)</w:t>
+        <w:t>(n)</w:t>
       </w:r>
     </w:p>
     <w:p>
@@ -250,76 +409,6 @@
         <w:t>W losowym miejscu: O(</w:t>
       </w:r>
       <w:r>
-        <w:t>n</w:t>
-      </w:r>
-      <w:r>
-        <w:t>)</w:t>
-      </w:r>
-    </w:p>
-    <w:p>
-      <w:pPr>
-        <w:pStyle w:val="Akapitzlist"/>
-        <w:numPr>
-          <w:ilvl w:val="0"/>
-          <w:numId w:val="1"/>
-        </w:numPr>
-      </w:pPr>
-      <w:r>
-        <w:t>Najgorszy przypadek:</w:t>
-      </w:r>
-    </w:p>
-    <w:p>
-      <w:pPr>
-        <w:pStyle w:val="Akapitzlist"/>
-        <w:numPr>
-          <w:ilvl w:val="1"/>
-          <w:numId w:val="1"/>
-        </w:numPr>
-      </w:pPr>
-      <w:r>
-        <w:t xml:space="preserve">Na </w:t>
-      </w:r>
-      <w:proofErr w:type="gramStart"/>
-      <w:r>
-        <w:t>początku:  O</w:t>
-      </w:r>
-      <w:proofErr w:type="gramEnd"/>
-      <w:r>
-        <w:t>(n)</w:t>
-      </w:r>
-    </w:p>
-    <w:p>
-      <w:pPr>
-        <w:pStyle w:val="Akapitzlist"/>
-        <w:numPr>
-          <w:ilvl w:val="1"/>
-          <w:numId w:val="1"/>
-        </w:numPr>
-      </w:pPr>
-      <w:r>
-        <w:t xml:space="preserve">Na </w:t>
-      </w:r>
-      <w:proofErr w:type="gramStart"/>
-      <w:r>
-        <w:t>końcu:  O</w:t>
-      </w:r>
-      <w:proofErr w:type="gramEnd"/>
-      <w:r>
-        <w:t>(n)</w:t>
-      </w:r>
-    </w:p>
-    <w:p>
-      <w:pPr>
-        <w:pStyle w:val="Akapitzlist"/>
-        <w:numPr>
-          <w:ilvl w:val="1"/>
-          <w:numId w:val="1"/>
-        </w:numPr>
-      </w:pPr>
-      <w:r>
-        <w:t>W losowym miejscu: O(</w:t>
-      </w:r>
-      <w:r>
         <w:t>n)</w:t>
       </w:r>
     </w:p>
@@ -329,18 +418,18 @@
           <w:noProof/>
         </w:rPr>
         <w:drawing>
-          <wp:anchor distT="0" distB="0" distL="114300" distR="114300" simplePos="0" relativeHeight="251553280" behindDoc="0" locked="0" layoutInCell="1" allowOverlap="1" wp14:anchorId="64030469" wp14:editId="61661907">
+          <wp:anchor distT="0" distB="0" distL="114300" distR="114300" simplePos="0" relativeHeight="251638784" behindDoc="0" locked="0" layoutInCell="1" allowOverlap="1" wp14:anchorId="786F5996" wp14:editId="262599ED">
             <wp:simplePos x="0" y="0"/>
             <wp:positionH relativeFrom="column">
-              <wp:posOffset>3244693</wp:posOffset>
+              <wp:posOffset>3660420</wp:posOffset>
             </wp:positionH>
             <wp:positionV relativeFrom="paragraph">
-              <wp:posOffset>87160</wp:posOffset>
+              <wp:posOffset>6672</wp:posOffset>
             </wp:positionV>
-            <wp:extent cx="2529893" cy="1686296"/>
+            <wp:extent cx="2099493" cy="1351129"/>
             <wp:effectExtent l="0" t="0" r="0" b="0"/>
             <wp:wrapNone/>
-            <wp:docPr id="232169291" name="Obraz 1" descr="Obraz zawierający tekst, zrzut ekranu, numer, Czcionka&#10;&#10;Opis wygenerowany automatycznie"/>
+            <wp:docPr id="1752664925" name="Obraz 1" descr="Obraz zawierający tekst, zrzut ekranu, numer, Czcionka"/>
             <wp:cNvGraphicFramePr>
               <a:graphicFrameLocks xmlns:a="http://schemas.openxmlformats.org/drawingml/2006/main" noChangeAspect="1"/>
             </wp:cNvGraphicFramePr>
@@ -348,7 +437,7 @@
               <a:graphicData uri="http://schemas.openxmlformats.org/drawingml/2006/picture">
                 <pic:pic xmlns:pic="http://schemas.openxmlformats.org/drawingml/2006/picture">
                   <pic:nvPicPr>
-                    <pic:cNvPr id="232169291" name="Obraz 1" descr="Obraz zawierający tekst, zrzut ekranu, numer, Czcionka&#10;&#10;Opis wygenerowany automatycznie"/>
+                    <pic:cNvPr id="1752664925" name="Obraz 1" descr="Obraz zawierający tekst, zrzut ekranu, numer, Czcionka"/>
                     <pic:cNvPicPr/>
                   </pic:nvPicPr>
                   <pic:blipFill>
@@ -366,7 +455,7 @@
                   <pic:spPr>
                     <a:xfrm>
                       <a:off x="0" y="0"/>
-                      <a:ext cx="2536144" cy="1690463"/>
+                      <a:ext cx="2109884" cy="1357816"/>
                     </a:xfrm>
                     <a:prstGeom prst="rect">
                       <a:avLst/>
@@ -399,6 +488,12 @@
       <w:r>
         <w:t>Najlepszy przypadek:</w:t>
       </w:r>
+      <w:r>
+        <w:rPr>
+          <w:noProof/>
+        </w:rPr>
+        <w:t xml:space="preserve"> </w:t>
+      </w:r>
     </w:p>
     <w:p>
       <w:pPr>
@@ -517,27 +612,23 @@
       </w:r>
     </w:p>
     <w:p>
-      <w:pPr>
-        <w:pStyle w:val="Akapitzlist"/>
-        <w:ind w:left="1440"/>
-      </w:pPr>
       <w:r>
         <w:rPr>
           <w:noProof/>
         </w:rPr>
         <w:drawing>
-          <wp:anchor distT="0" distB="0" distL="114300" distR="114300" simplePos="0" relativeHeight="251573760" behindDoc="0" locked="0" layoutInCell="1" allowOverlap="1" wp14:anchorId="5793B43A" wp14:editId="75C28A23">
+          <wp:anchor distT="0" distB="0" distL="114300" distR="114300" simplePos="0" relativeHeight="251654144" behindDoc="0" locked="0" layoutInCell="1" allowOverlap="1" wp14:anchorId="0B6995EE" wp14:editId="67B40672">
             <wp:simplePos x="0" y="0"/>
             <wp:positionH relativeFrom="column">
-              <wp:posOffset>3722310</wp:posOffset>
+              <wp:posOffset>4638766</wp:posOffset>
             </wp:positionH>
             <wp:positionV relativeFrom="paragraph">
-              <wp:posOffset>173870</wp:posOffset>
+              <wp:posOffset>5052</wp:posOffset>
             </wp:positionV>
-            <wp:extent cx="1088980" cy="1471473"/>
+            <wp:extent cx="1121467" cy="1515387"/>
             <wp:effectExtent l="0" t="0" r="0" b="0"/>
             <wp:wrapNone/>
-            <wp:docPr id="4567482" name="Obraz 1" descr="Obraz zawierający tekst, zrzut ekranu, numer, Czcionka&#10;&#10;Opis wygenerowany automatycznie"/>
+            <wp:docPr id="1601868487" name="Obraz 1" descr="Obraz zawierający tekst, zrzut ekranu, numer, Czcionka&#10;&#10;Opis wygenerowany automatycznie"/>
             <wp:cNvGraphicFramePr>
               <a:graphicFrameLocks xmlns:a="http://schemas.openxmlformats.org/drawingml/2006/main" noChangeAspect="1"/>
             </wp:cNvGraphicFramePr>
@@ -545,11 +636,11 @@
               <a:graphicData uri="http://schemas.openxmlformats.org/drawingml/2006/picture">
                 <pic:pic xmlns:pic="http://schemas.openxmlformats.org/drawingml/2006/picture">
                   <pic:nvPicPr>
-                    <pic:cNvPr id="4567482" name="Obraz 1" descr="Obraz zawierający tekst, zrzut ekranu, numer, Czcionka&#10;&#10;Opis wygenerowany automatycznie"/>
+                    <pic:cNvPr id="1601868487" name="Obraz 1" descr="Obraz zawierający tekst, zrzut ekranu, numer, Czcionka&#10;&#10;Opis wygenerowany automatycznie"/>
                     <pic:cNvPicPr/>
                   </pic:nvPicPr>
                   <pic:blipFill>
-                    <a:blip r:embed="rId9">
+                    <a:blip r:embed="rId9" cstate="print">
                       <a:extLst>
                         <a:ext uri="{28A0092B-C50C-407E-A947-70E740481C1C}">
                           <a14:useLocalDpi xmlns:a14="http://schemas.microsoft.com/office/drawing/2010/main" val="0"/>
@@ -563,7 +654,7 @@
                   <pic:spPr>
                     <a:xfrm>
                       <a:off x="0" y="0"/>
-                      <a:ext cx="1088980" cy="1471473"/>
+                      <a:ext cx="1121467" cy="1515387"/>
                     </a:xfrm>
                     <a:prstGeom prst="rect">
                       <a:avLst/>
@@ -581,16 +672,6 @@
           </wp:anchor>
         </w:drawing>
       </w:r>
-    </w:p>
-    <w:p/>
-    <w:p>
-      <w:pPr>
-        <w:pStyle w:val="Akapitzlist"/>
-        <w:numPr>
-          <w:ilvl w:val="0"/>
-          <w:numId w:val="1"/>
-        </w:numPr>
-      </w:pPr>
       <w:r>
         <w:t>Wyszukiwanie:</w:t>
       </w:r>
@@ -641,9 +722,6 @@
         <w:t>O(n)</w:t>
       </w:r>
     </w:p>
-    <w:p/>
-    <w:p/>
-    <w:p/>
     <w:p/>
     <w:p>
       <w:pPr>
@@ -701,18 +779,18 @@
           <w:noProof/>
         </w:rPr>
         <w:drawing>
-          <wp:anchor distT="0" distB="0" distL="114300" distR="114300" simplePos="0" relativeHeight="251582976" behindDoc="0" locked="0" layoutInCell="1" allowOverlap="1" wp14:anchorId="1F87EB5F" wp14:editId="3CC84A1D">
+          <wp:anchor distT="0" distB="0" distL="114300" distR="114300" simplePos="0" relativeHeight="251661312" behindDoc="0" locked="0" layoutInCell="1" allowOverlap="1" wp14:anchorId="7DCC7E24" wp14:editId="08563B70">
             <wp:simplePos x="0" y="0"/>
             <wp:positionH relativeFrom="column">
-              <wp:posOffset>3838575</wp:posOffset>
+              <wp:posOffset>3583495</wp:posOffset>
             </wp:positionH>
             <wp:positionV relativeFrom="paragraph">
-              <wp:posOffset>5715</wp:posOffset>
+              <wp:posOffset>9620</wp:posOffset>
             </wp:positionV>
-            <wp:extent cx="2487269" cy="1840129"/>
+            <wp:extent cx="2173806" cy="1597515"/>
             <wp:effectExtent l="0" t="0" r="0" b="0"/>
             <wp:wrapNone/>
-            <wp:docPr id="1675064712" name="Obraz 1" descr="Obraz zawierający tekst, zrzut ekranu, numer, Czcionka&#10;&#10;Opis wygenerowany automatycznie"/>
+            <wp:docPr id="371984288" name="Obraz 1" descr="Obraz zawierający tekst, zrzut ekranu, numer, Czcionka"/>
             <wp:cNvGraphicFramePr>
               <a:graphicFrameLocks xmlns:a="http://schemas.openxmlformats.org/drawingml/2006/main" noChangeAspect="1"/>
             </wp:cNvGraphicFramePr>
@@ -720,7 +798,7 @@
               <a:graphicData uri="http://schemas.openxmlformats.org/drawingml/2006/picture">
                 <pic:pic xmlns:pic="http://schemas.openxmlformats.org/drawingml/2006/picture">
                   <pic:nvPicPr>
-                    <pic:cNvPr id="1675064712" name="Obraz 1" descr="Obraz zawierający tekst, zrzut ekranu, numer, Czcionka&#10;&#10;Opis wygenerowany automatycznie"/>
+                    <pic:cNvPr id="371984288" name="Obraz 1" descr="Obraz zawierający tekst, zrzut ekranu, numer, Czcionka"/>
                     <pic:cNvPicPr/>
                   </pic:nvPicPr>
                   <pic:blipFill>
@@ -738,7 +816,7 @@
                   <pic:spPr>
                     <a:xfrm>
                       <a:off x="0" y="0"/>
-                      <a:ext cx="2487269" cy="1840129"/>
+                      <a:ext cx="2179914" cy="1602003"/>
                     </a:xfrm>
                     <a:prstGeom prst="rect">
                       <a:avLst/>
@@ -903,18 +981,18 @@
           <w:noProof/>
         </w:rPr>
         <w:drawing>
-          <wp:anchor distT="0" distB="0" distL="114300" distR="114300" simplePos="0" relativeHeight="251591168" behindDoc="0" locked="0" layoutInCell="1" allowOverlap="1" wp14:anchorId="7FAA96D2" wp14:editId="0E5C7B8C">
+          <wp:anchor distT="0" distB="0" distL="114300" distR="114300" simplePos="0" relativeHeight="251666432" behindDoc="0" locked="0" layoutInCell="1" allowOverlap="1" wp14:anchorId="2DA02469" wp14:editId="3A92D826">
             <wp:simplePos x="0" y="0"/>
             <wp:positionH relativeFrom="column">
-              <wp:posOffset>3962477</wp:posOffset>
+              <wp:posOffset>3570605</wp:posOffset>
             </wp:positionH>
             <wp:positionV relativeFrom="paragraph">
-              <wp:posOffset>70586</wp:posOffset>
+              <wp:posOffset>8255</wp:posOffset>
             </wp:positionV>
-            <wp:extent cx="2305878" cy="1712491"/>
+            <wp:extent cx="2196465" cy="1644015"/>
             <wp:effectExtent l="0" t="0" r="0" b="0"/>
             <wp:wrapNone/>
-            <wp:docPr id="62558320" name="Obraz 1" descr="Obraz zawierający tekst, zrzut ekranu, numer, Czcionka&#10;&#10;Opis wygenerowany automatycznie"/>
+            <wp:docPr id="1851359743" name="Obraz 1" descr="Obraz zawierający tekst, zrzut ekranu, numer, Czcionka&#10;&#10;Opis wygenerowany automatycznie"/>
             <wp:cNvGraphicFramePr>
               <a:graphicFrameLocks xmlns:a="http://schemas.openxmlformats.org/drawingml/2006/main" noChangeAspect="1"/>
             </wp:cNvGraphicFramePr>
@@ -922,7 +1000,7 @@
               <a:graphicData uri="http://schemas.openxmlformats.org/drawingml/2006/picture">
                 <pic:pic xmlns:pic="http://schemas.openxmlformats.org/drawingml/2006/picture">
                   <pic:nvPicPr>
-                    <pic:cNvPr id="62558320" name="Obraz 1" descr="Obraz zawierający tekst, zrzut ekranu, numer, Czcionka&#10;&#10;Opis wygenerowany automatycznie"/>
+                    <pic:cNvPr id="1851359743" name="Obraz 1" descr="Obraz zawierający tekst, zrzut ekranu, numer, Czcionka&#10;&#10;Opis wygenerowany automatycznie"/>
                     <pic:cNvPicPr/>
                   </pic:nvPicPr>
                   <pic:blipFill>
@@ -940,7 +1018,7 @@
                   <pic:spPr>
                     <a:xfrm>
                       <a:off x="0" y="0"/>
-                      <a:ext cx="2305878" cy="1712491"/>
+                      <a:ext cx="2196465" cy="1644015"/>
                     </a:xfrm>
                     <a:prstGeom prst="rect">
                       <a:avLst/>
@@ -1104,18 +1182,18 @@
           <w:noProof/>
         </w:rPr>
         <w:drawing>
-          <wp:anchor distT="0" distB="0" distL="114300" distR="114300" simplePos="0" relativeHeight="251600384" behindDoc="0" locked="0" layoutInCell="1" allowOverlap="1" wp14:anchorId="4C82409B" wp14:editId="178CC920">
+          <wp:anchor distT="0" distB="0" distL="114300" distR="114300" simplePos="0" relativeHeight="251671552" behindDoc="0" locked="0" layoutInCell="1" allowOverlap="1" wp14:anchorId="24A32F44" wp14:editId="4D784454">
             <wp:simplePos x="0" y="0"/>
             <wp:positionH relativeFrom="column">
-              <wp:posOffset>4235171</wp:posOffset>
+              <wp:posOffset>4694716</wp:posOffset>
             </wp:positionH>
             <wp:positionV relativeFrom="paragraph">
-              <wp:posOffset>19330</wp:posOffset>
+              <wp:posOffset>6350</wp:posOffset>
             </wp:positionV>
-            <wp:extent cx="1000435" cy="1526650"/>
+            <wp:extent cx="1070572" cy="1651740"/>
             <wp:effectExtent l="0" t="0" r="0" b="0"/>
             <wp:wrapNone/>
-            <wp:docPr id="1135379403" name="Obraz 1" descr="Obraz zawierający tekst, zrzut ekranu, numer, Czcionka&#10;&#10;Opis wygenerowany automatycznie"/>
+            <wp:docPr id="1338647090" name="Obraz 1" descr="Obraz zawierający tekst, zrzut ekranu, numer, Czcionka&#10;&#10;Opis wygenerowany automatycznie"/>
             <wp:cNvGraphicFramePr>
               <a:graphicFrameLocks xmlns:a="http://schemas.openxmlformats.org/drawingml/2006/main" noChangeAspect="1"/>
             </wp:cNvGraphicFramePr>
@@ -1123,7 +1201,7 @@
               <a:graphicData uri="http://schemas.openxmlformats.org/drawingml/2006/picture">
                 <pic:pic xmlns:pic="http://schemas.openxmlformats.org/drawingml/2006/picture">
                   <pic:nvPicPr>
-                    <pic:cNvPr id="1135379403" name="Obraz 1" descr="Obraz zawierający tekst, zrzut ekranu, numer, Czcionka&#10;&#10;Opis wygenerowany automatycznie"/>
+                    <pic:cNvPr id="1338647090" name="Obraz 1" descr="Obraz zawierający tekst, zrzut ekranu, numer, Czcionka&#10;&#10;Opis wygenerowany automatycznie"/>
                     <pic:cNvPicPr/>
                   </pic:nvPicPr>
                   <pic:blipFill>
@@ -1141,7 +1219,7 @@
                   <pic:spPr>
                     <a:xfrm>
                       <a:off x="0" y="0"/>
-                      <a:ext cx="1000435" cy="1526650"/>
+                      <a:ext cx="1070572" cy="1651740"/>
                     </a:xfrm>
                     <a:prstGeom prst="rect">
                       <a:avLst/>
@@ -1227,6 +1305,9 @@
     <w:p/>
     <w:p/>
     <w:p/>
+    <w:p/>
+    <w:p/>
+    <w:p/>
     <w:p>
       <w:pPr>
         <w:rPr>
@@ -1281,18 +1362,18 @@
           <w:noProof/>
         </w:rPr>
         <w:drawing>
-          <wp:anchor distT="0" distB="0" distL="114300" distR="114300" simplePos="0" relativeHeight="251607552" behindDoc="0" locked="0" layoutInCell="1" allowOverlap="1" wp14:anchorId="69BB0095" wp14:editId="66FB7BD5">
+          <wp:anchor distT="0" distB="0" distL="114300" distR="114300" simplePos="0" relativeHeight="251679744" behindDoc="0" locked="0" layoutInCell="1" allowOverlap="1" wp14:anchorId="7607CB0E" wp14:editId="3C332A5F">
             <wp:simplePos x="0" y="0"/>
             <wp:positionH relativeFrom="column">
-              <wp:posOffset>3854856</wp:posOffset>
+              <wp:posOffset>3666024</wp:posOffset>
             </wp:positionH>
             <wp:positionV relativeFrom="paragraph">
-              <wp:posOffset>106451</wp:posOffset>
+              <wp:posOffset>3488</wp:posOffset>
             </wp:positionV>
-            <wp:extent cx="2321328" cy="1726387"/>
+            <wp:extent cx="2095149" cy="1577603"/>
             <wp:effectExtent l="0" t="0" r="0" b="0"/>
             <wp:wrapNone/>
-            <wp:docPr id="433860518" name="Obraz 1" descr="Obraz zawierający tekst, zrzut ekranu, numer, Czcionka&#10;&#10;Opis wygenerowany automatycznie"/>
+            <wp:docPr id="372538848" name="Obraz 1" descr="Obraz zawierający tekst, zrzut ekranu, numer, Czcionka&#10;&#10;Opis wygenerowany automatycznie"/>
             <wp:cNvGraphicFramePr>
               <a:graphicFrameLocks xmlns:a="http://schemas.openxmlformats.org/drawingml/2006/main" noChangeAspect="1"/>
             </wp:cNvGraphicFramePr>
@@ -1300,7 +1381,7 @@
               <a:graphicData uri="http://schemas.openxmlformats.org/drawingml/2006/picture">
                 <pic:pic xmlns:pic="http://schemas.openxmlformats.org/drawingml/2006/picture">
                   <pic:nvPicPr>
-                    <pic:cNvPr id="433860518" name="Obraz 1" descr="Obraz zawierający tekst, zrzut ekranu, numer, Czcionka&#10;&#10;Opis wygenerowany automatycznie"/>
+                    <pic:cNvPr id="372538848" name="Obraz 1" descr="Obraz zawierający tekst, zrzut ekranu, numer, Czcionka&#10;&#10;Opis wygenerowany automatycznie"/>
                     <pic:cNvPicPr/>
                   </pic:nvPicPr>
                   <pic:blipFill>
@@ -1318,7 +1399,7 @@
                   <pic:spPr>
                     <a:xfrm>
                       <a:off x="0" y="0"/>
-                      <a:ext cx="2321328" cy="1726387"/>
+                      <a:ext cx="2095149" cy="1577603"/>
                     </a:xfrm>
                     <a:prstGeom prst="rect">
                       <a:avLst/>
@@ -1351,6 +1432,12 @@
       <w:r>
         <w:t>Najlepszy przypadek:</w:t>
       </w:r>
+      <w:r>
+        <w:rPr>
+          <w:noProof/>
+        </w:rPr>
+        <w:t xml:space="preserve"> </w:t>
+      </w:r>
     </w:p>
     <w:p>
       <w:pPr>
@@ -1476,18 +1563,18 @@
           <w:noProof/>
         </w:rPr>
         <w:drawing>
-          <wp:anchor distT="0" distB="0" distL="114300" distR="114300" simplePos="0" relativeHeight="251614720" behindDoc="0" locked="0" layoutInCell="1" allowOverlap="1" wp14:anchorId="204824F4" wp14:editId="599BEE56">
+          <wp:anchor distT="0" distB="0" distL="114300" distR="114300" simplePos="0" relativeHeight="251686912" behindDoc="0" locked="0" layoutInCell="1" allowOverlap="1" wp14:anchorId="37260DC2" wp14:editId="115BD18E">
             <wp:simplePos x="0" y="0"/>
             <wp:positionH relativeFrom="column">
-              <wp:posOffset>4286885</wp:posOffset>
+              <wp:posOffset>3637659</wp:posOffset>
             </wp:positionH>
             <wp:positionV relativeFrom="paragraph">
-              <wp:posOffset>3175</wp:posOffset>
+              <wp:posOffset>11649</wp:posOffset>
             </wp:positionV>
-            <wp:extent cx="2010383" cy="1524000"/>
+            <wp:extent cx="2119668" cy="1603612"/>
             <wp:effectExtent l="0" t="0" r="0" b="0"/>
             <wp:wrapNone/>
-            <wp:docPr id="1600412955" name="Obraz 1" descr="Obraz zawierający tekst, zrzut ekranu, numer, Czcionka&#10;&#10;Opis wygenerowany automatycznie"/>
+            <wp:docPr id="1600135655" name="Obraz 1" descr="Obraz zawierający tekst, zrzut ekranu, numer, Czcionka&#10;&#10;Opis wygenerowany automatycznie"/>
             <wp:cNvGraphicFramePr>
               <a:graphicFrameLocks xmlns:a="http://schemas.openxmlformats.org/drawingml/2006/main" noChangeAspect="1"/>
             </wp:cNvGraphicFramePr>
@@ -1495,7 +1582,7 @@
               <a:graphicData uri="http://schemas.openxmlformats.org/drawingml/2006/picture">
                 <pic:pic xmlns:pic="http://schemas.openxmlformats.org/drawingml/2006/picture">
                   <pic:nvPicPr>
-                    <pic:cNvPr id="1600412955" name="Obraz 1" descr="Obraz zawierający tekst, zrzut ekranu, numer, Czcionka&#10;&#10;Opis wygenerowany automatycznie"/>
+                    <pic:cNvPr id="1600135655" name="Obraz 1" descr="Obraz zawierający tekst, zrzut ekranu, numer, Czcionka&#10;&#10;Opis wygenerowany automatycznie"/>
                     <pic:cNvPicPr/>
                   </pic:nvPicPr>
                   <pic:blipFill>
@@ -1513,7 +1600,7 @@
                   <pic:spPr>
                     <a:xfrm>
                       <a:off x="0" y="0"/>
-                      <a:ext cx="2010383" cy="1524000"/>
+                      <a:ext cx="2126587" cy="1608847"/>
                     </a:xfrm>
                     <a:prstGeom prst="rect">
                       <a:avLst/>
@@ -1669,18 +1756,18 @@
           <w:noProof/>
         </w:rPr>
         <w:drawing>
-          <wp:anchor distT="0" distB="0" distL="114300" distR="114300" simplePos="0" relativeHeight="251623936" behindDoc="0" locked="0" layoutInCell="1" allowOverlap="1" wp14:anchorId="2B50C4A2" wp14:editId="22860C7F">
+          <wp:anchor distT="0" distB="0" distL="114300" distR="114300" simplePos="0" relativeHeight="251691008" behindDoc="0" locked="0" layoutInCell="1" allowOverlap="1" wp14:anchorId="184A4580" wp14:editId="507578D8">
             <wp:simplePos x="0" y="0"/>
             <wp:positionH relativeFrom="column">
-              <wp:posOffset>4680585</wp:posOffset>
+              <wp:posOffset>4653915</wp:posOffset>
             </wp:positionH>
             <wp:positionV relativeFrom="paragraph">
-              <wp:posOffset>24740</wp:posOffset>
+              <wp:posOffset>9525</wp:posOffset>
             </wp:positionV>
-            <wp:extent cx="1079567" cy="1701800"/>
+            <wp:extent cx="1113790" cy="1743075"/>
             <wp:effectExtent l="0" t="0" r="0" b="0"/>
             <wp:wrapNone/>
-            <wp:docPr id="1721019823" name="Obraz 1" descr="Obraz zawierający tekst, zrzut ekranu, Czcionka, numer&#10;&#10;Opis wygenerowany automatycznie"/>
+            <wp:docPr id="124423746" name="Obraz 1" descr="Obraz zawierający tekst, zrzut ekranu, numer, Czcionka&#10;&#10;Opis wygenerowany automatycznie"/>
             <wp:cNvGraphicFramePr>
               <a:graphicFrameLocks xmlns:a="http://schemas.openxmlformats.org/drawingml/2006/main" noChangeAspect="1"/>
             </wp:cNvGraphicFramePr>
@@ -1688,7 +1775,7 @@
               <a:graphicData uri="http://schemas.openxmlformats.org/drawingml/2006/picture">
                 <pic:pic xmlns:pic="http://schemas.openxmlformats.org/drawingml/2006/picture">
                   <pic:nvPicPr>
-                    <pic:cNvPr id="1721019823" name="Obraz 1" descr="Obraz zawierający tekst, zrzut ekranu, Czcionka, numer&#10;&#10;Opis wygenerowany automatycznie"/>
+                    <pic:cNvPr id="124423746" name="Obraz 1" descr="Obraz zawierający tekst, zrzut ekranu, numer, Czcionka&#10;&#10;Opis wygenerowany automatycznie"/>
                     <pic:cNvPicPr/>
                   </pic:nvPicPr>
                   <pic:blipFill>
@@ -1706,7 +1793,7 @@
                   <pic:spPr>
                     <a:xfrm>
                       <a:off x="0" y="0"/>
-                      <a:ext cx="1079567" cy="1701800"/>
+                      <a:ext cx="1113790" cy="1743075"/>
                     </a:xfrm>
                     <a:prstGeom prst="rect">
                       <a:avLst/>
@@ -1830,22 +1917,20 @@
       <w:r>
         <w:rPr>
           <w:noProof/>
-          <w:sz w:val="32"/>
-          <w:szCs w:val="32"/>
         </w:rPr>
         <w:drawing>
-          <wp:anchor distT="0" distB="0" distL="114300" distR="114300" simplePos="0" relativeHeight="251657216" behindDoc="0" locked="0" layoutInCell="1" allowOverlap="1" wp14:anchorId="080CDAB8" wp14:editId="31021139">
+          <wp:anchor distT="0" distB="0" distL="114300" distR="114300" simplePos="0" relativeHeight="251699200" behindDoc="0" locked="0" layoutInCell="1" allowOverlap="1" wp14:anchorId="518B4891" wp14:editId="40772B80">
             <wp:simplePos x="0" y="0"/>
             <wp:positionH relativeFrom="column">
-              <wp:posOffset>-609856</wp:posOffset>
+              <wp:posOffset>-163138</wp:posOffset>
             </wp:positionH>
             <wp:positionV relativeFrom="paragraph">
-              <wp:posOffset>294211</wp:posOffset>
+              <wp:posOffset>292735</wp:posOffset>
             </wp:positionV>
-            <wp:extent cx="3433260" cy="2289975"/>
+            <wp:extent cx="3234520" cy="2148146"/>
             <wp:effectExtent l="0" t="0" r="0" b="0"/>
             <wp:wrapNone/>
-            <wp:docPr id="1900771861" name="Obraz 1" descr="Obraz zawierający tekst, zrzut ekranu, Czcionka, numer&#10;&#10;Opis wygenerowany automatycznie"/>
+            <wp:docPr id="1857700636" name="Obraz 1" descr="Obraz zawierający zrzut ekranu, tekst, linia, Wykres&#10;&#10;Opis wygenerowany automatycznie"/>
             <wp:cNvGraphicFramePr>
               <a:graphicFrameLocks xmlns:a="http://schemas.openxmlformats.org/drawingml/2006/main" noChangeAspect="1"/>
             </wp:cNvGraphicFramePr>
@@ -1853,11 +1938,11 @@
               <a:graphicData uri="http://schemas.openxmlformats.org/drawingml/2006/picture">
                 <pic:pic xmlns:pic="http://schemas.openxmlformats.org/drawingml/2006/picture">
                   <pic:nvPicPr>
-                    <pic:cNvPr id="1900771861" name="Obraz 1" descr="Obraz zawierający tekst, zrzut ekranu, Czcionka, numer&#10;&#10;Opis wygenerowany automatycznie"/>
+                    <pic:cNvPr id="1857700636" name="Obraz 1" descr="Obraz zawierający zrzut ekranu, tekst, linia, Wykres&#10;&#10;Opis wygenerowany automatycznie"/>
                     <pic:cNvPicPr/>
                   </pic:nvPicPr>
                   <pic:blipFill>
-                    <a:blip r:embed="rId16" cstate="print">
+                    <a:blip r:embed="rId16">
                       <a:extLst>
                         <a:ext uri="{28A0092B-C50C-407E-A947-70E740481C1C}">
                           <a14:useLocalDpi xmlns:a14="http://schemas.microsoft.com/office/drawing/2010/main" val="0"/>
@@ -1871,7 +1956,7 @@
                   <pic:spPr>
                     <a:xfrm>
                       <a:off x="0" y="0"/>
-                      <a:ext cx="3433260" cy="2289975"/>
+                      <a:ext cx="3234520" cy="2148146"/>
                     </a:xfrm>
                     <a:prstGeom prst="rect">
                       <a:avLst/>
@@ -1896,18 +1981,18 @@
           <w:noProof/>
         </w:rPr>
         <w:drawing>
-          <wp:anchor distT="0" distB="0" distL="114300" distR="114300" simplePos="0" relativeHeight="251661312" behindDoc="0" locked="0" layoutInCell="1" allowOverlap="1" wp14:anchorId="5E4B6C98" wp14:editId="55094071">
+          <wp:anchor distT="0" distB="0" distL="114300" distR="114300" simplePos="0" relativeHeight="251708416" behindDoc="0" locked="0" layoutInCell="1" allowOverlap="1" wp14:anchorId="3315645D" wp14:editId="28CDFCAA">
             <wp:simplePos x="0" y="0"/>
             <wp:positionH relativeFrom="column">
-              <wp:posOffset>3003929</wp:posOffset>
+              <wp:posOffset>3159523</wp:posOffset>
             </wp:positionH>
             <wp:positionV relativeFrom="paragraph">
-              <wp:posOffset>8989</wp:posOffset>
+              <wp:posOffset>8189</wp:posOffset>
             </wp:positionV>
-            <wp:extent cx="3493364" cy="2242268"/>
+            <wp:extent cx="3363824" cy="2147570"/>
             <wp:effectExtent l="0" t="0" r="0" b="0"/>
             <wp:wrapNone/>
-            <wp:docPr id="1361270" name="Obraz 1" descr="Obraz zawierający tekst, zrzut ekranu, numer, Wykres&#10;&#10;Opis wygenerowany automatycznie"/>
+            <wp:docPr id="565937701" name="Obraz 1" descr="Obraz zawierający tekst, zrzut ekranu, linia, Wykres&#10;&#10;Opis wygenerowany automatycznie"/>
             <wp:cNvGraphicFramePr>
               <a:graphicFrameLocks xmlns:a="http://schemas.openxmlformats.org/drawingml/2006/main" noChangeAspect="1"/>
             </wp:cNvGraphicFramePr>
@@ -1915,11 +2000,11 @@
               <a:graphicData uri="http://schemas.openxmlformats.org/drawingml/2006/picture">
                 <pic:pic xmlns:pic="http://schemas.openxmlformats.org/drawingml/2006/picture">
                   <pic:nvPicPr>
-                    <pic:cNvPr id="1361270" name="Obraz 1" descr="Obraz zawierający tekst, zrzut ekranu, numer, Wykres&#10;&#10;Opis wygenerowany automatycznie"/>
+                    <pic:cNvPr id="565937701" name="Obraz 1" descr="Obraz zawierający tekst, zrzut ekranu, linia, Wykres&#10;&#10;Opis wygenerowany automatycznie"/>
                     <pic:cNvPicPr/>
                   </pic:nvPicPr>
                   <pic:blipFill>
-                    <a:blip r:embed="rId17" cstate="print">
+                    <a:blip r:embed="rId17">
                       <a:extLst>
                         <a:ext uri="{28A0092B-C50C-407E-A947-70E740481C1C}">
                           <a14:useLocalDpi xmlns:a14="http://schemas.microsoft.com/office/drawing/2010/main" val="0"/>
@@ -1933,7 +2018,7 @@
                   <pic:spPr>
                     <a:xfrm>
                       <a:off x="0" y="0"/>
-                      <a:ext cx="3493364" cy="2242268"/>
+                      <a:ext cx="3367709" cy="2150050"/>
                     </a:xfrm>
                     <a:prstGeom prst="rect">
                       <a:avLst/>
@@ -1971,33 +2056,23 @@
           <w:szCs w:val="28"/>
         </w:rPr>
       </w:pPr>
-    </w:p>
-    <w:p>
-      <w:pPr>
-        <w:rPr>
-          <w:b/>
-          <w:bCs/>
-          <w:sz w:val="28"/>
-          <w:szCs w:val="28"/>
-        </w:rPr>
-      </w:pPr>
       <w:r>
         <w:rPr>
           <w:noProof/>
         </w:rPr>
         <w:drawing>
-          <wp:anchor distT="0" distB="0" distL="114300" distR="114300" simplePos="0" relativeHeight="251780608" behindDoc="0" locked="0" layoutInCell="1" allowOverlap="1" wp14:anchorId="6DF73E56" wp14:editId="6DE3505C">
+          <wp:anchor distT="0" distB="0" distL="114300" distR="114300" simplePos="0" relativeHeight="251712512" behindDoc="0" locked="0" layoutInCell="1" allowOverlap="1" wp14:anchorId="4A130DEA" wp14:editId="2C4ED7A8">
             <wp:simplePos x="0" y="0"/>
             <wp:positionH relativeFrom="column">
-              <wp:posOffset>1219126</wp:posOffset>
+              <wp:posOffset>1303854</wp:posOffset>
             </wp:positionH>
             <wp:positionV relativeFrom="paragraph">
-              <wp:posOffset>15240</wp:posOffset>
+              <wp:posOffset>103505</wp:posOffset>
             </wp:positionV>
-            <wp:extent cx="3315693" cy="2123574"/>
+            <wp:extent cx="3616657" cy="2273965"/>
             <wp:effectExtent l="0" t="0" r="0" b="0"/>
             <wp:wrapNone/>
-            <wp:docPr id="464562585" name="Obraz 1" descr="Obraz zawierający tekst, zrzut ekranu, numer, Prostokąt&#10;&#10;Opis wygenerowany automatycznie"/>
+            <wp:docPr id="920757109" name="Obraz 1" descr="Obraz zawierający tekst, zrzut ekranu, linia, Wykres&#10;&#10;Opis wygenerowany automatycznie"/>
             <wp:cNvGraphicFramePr>
               <a:graphicFrameLocks xmlns:a="http://schemas.openxmlformats.org/drawingml/2006/main" noChangeAspect="1"/>
             </wp:cNvGraphicFramePr>
@@ -2005,11 +2080,11 @@
               <a:graphicData uri="http://schemas.openxmlformats.org/drawingml/2006/picture">
                 <pic:pic xmlns:pic="http://schemas.openxmlformats.org/drawingml/2006/picture">
                   <pic:nvPicPr>
-                    <pic:cNvPr id="464562585" name="Obraz 1" descr="Obraz zawierający tekst, zrzut ekranu, numer, Prostokąt&#10;&#10;Opis wygenerowany automatycznie"/>
+                    <pic:cNvPr id="920757109" name="Obraz 1" descr="Obraz zawierający tekst, zrzut ekranu, linia, Wykres&#10;&#10;Opis wygenerowany automatycznie"/>
                     <pic:cNvPicPr/>
                   </pic:nvPicPr>
                   <pic:blipFill>
-                    <a:blip r:embed="rId18" cstate="print">
+                    <a:blip r:embed="rId18">
                       <a:extLst>
                         <a:ext uri="{28A0092B-C50C-407E-A947-70E740481C1C}">
                           <a14:useLocalDpi xmlns:a14="http://schemas.microsoft.com/office/drawing/2010/main" val="0"/>
@@ -2023,7 +2098,7 @@
                   <pic:spPr>
                     <a:xfrm>
                       <a:off x="0" y="0"/>
-                      <a:ext cx="3315693" cy="2123574"/>
+                      <a:ext cx="3616657" cy="2273965"/>
                     </a:xfrm>
                     <a:prstGeom prst="rect">
                       <a:avLst/>
@@ -2136,58 +2211,42 @@
         <w:ind w:firstLine="708"/>
       </w:pPr>
       <w:r>
-        <w:t xml:space="preserve">Jak można zobaczyć we wszystkich trzech </w:t>
-      </w:r>
-      <w:r>
-        <w:t>operacjach,</w:t>
+        <w:t xml:space="preserve">Jak można zobaczyć we </w:t>
+      </w:r>
+      <w:r>
+        <w:t xml:space="preserve">wszystkich, strukturach, gdzie dodawaliśmy </w:t>
+      </w:r>
+      <w:r>
+        <w:t>od początku, z końca i w losowym miejscu to</w:t>
+      </w:r>
+      <w:r>
+        <w:t>,</w:t>
+      </w:r>
+      <w:r>
+        <w:t xml:space="preserve"> że </w:t>
+      </w:r>
+      <w:r>
+        <w:t>obie listy są szybsze w dodawaniu niż tablica. Co jest ciekawe, że nasza implementacji jest szybsza od zoptymalizowanej tablicy, która daje nam Java.</w:t>
+      </w:r>
+    </w:p>
+    <w:p>
+      <w:pPr>
+        <w:ind w:firstLine="708"/>
+      </w:pPr>
+      <w:r>
+        <w:t>W usuwaniu można zobaczyć, że czas</w:t>
+      </w:r>
+      <w:r>
+        <w:t xml:space="preserve"> we wszystkich trzech strukturach jest </w:t>
+      </w:r>
+      <w:r>
+        <w:t>podobny, kiedy usuwamy od początku,</w:t>
       </w:r>
       <w:r>
         <w:t xml:space="preserve"> </w:t>
       </w:r>
       <w:r>
-        <w:t xml:space="preserve">gdzie dodawaliśmy/usuwaliśmy </w:t>
-      </w:r>
-      <w:r>
-        <w:t xml:space="preserve">z struktury </w:t>
-      </w:r>
-      <w:r>
-        <w:t>od początku, z końca i w losowym miejscu to</w:t>
-      </w:r>
-      <w:r>
-        <w:t>,</w:t>
-      </w:r>
-      <w:r>
-        <w:t xml:space="preserve"> że Tablica jest najszybsz</w:t>
-      </w:r>
-      <w:r>
-        <w:t>ą strukturą danych</w:t>
-      </w:r>
-      <w:r>
-        <w:t xml:space="preserve">. </w:t>
-      </w:r>
-      <w:r>
-        <w:t>W dodawaniu tablica też jest najszybsza i może</w:t>
-      </w:r>
-      <w:r>
-        <w:t xml:space="preserve"> być to związane z tym, że tablica </w:t>
-      </w:r>
-      <w:r>
-        <w:t xml:space="preserve">w języku, którym pisaliśmy </w:t>
-      </w:r>
-      <w:r>
-        <w:t>ma</w:t>
-      </w:r>
-      <w:r>
-        <w:t xml:space="preserve"> tak dobrze zoptymalizowane, że ciężko jest konkurować z innymi strukturami.</w:t>
-      </w:r>
-      <w:r>
-        <w:t xml:space="preserve"> </w:t>
-      </w:r>
-      <w:r>
-        <w:t>Jak i to, że w tablicy</w:t>
-      </w:r>
-      <w:r>
-        <w:t xml:space="preserve"> razu dodaje nową zawartość na koniec a taka lista jedno i dwukierunkowa to muszą „szukać” ostatniego elementu we własnej strukturze i przypisać do niej wartość </w:t>
+        <w:t>po tym, kiedy usuwamy od końca to lista dwukierunkowa staje się najwolniejsza, a w usuwaniu w losowym miejscu to dwukierunkowa wychodzi z tym, że jest najszybsza.</w:t>
       </w:r>
     </w:p>
     <w:p>
@@ -2195,28 +2254,13 @@
         <w:ind w:firstLine="708"/>
       </w:pPr>
       <w:r>
-        <w:t>W usuwaniu można zobaczyć, że czas, kiedy usuwaliśmy od początku były mniej więcej takie same we wszystkich strukturach, gdyż we wszystkich strukturach szukaliśmy pierwszego elementu do usunięcia, na końcu sprawa staje się</w:t>
-      </w:r>
-      <w:r>
-        <w:t xml:space="preserve"> ciekawsza, bo</w:t>
-      </w:r>
-      <w:r>
-        <w:t xml:space="preserve"> obie listy mają podobny czas wykonywania dlatego że </w:t>
-      </w:r>
-      <w:r>
-        <w:t>listy</w:t>
-      </w:r>
-      <w:r>
-        <w:t xml:space="preserve"> </w:t>
-      </w:r>
-      <w:r>
-        <w:t xml:space="preserve">muszą </w:t>
-      </w:r>
-      <w:r>
-        <w:t>na początku znaleźć ostatni element i go usunąć. A w losowym miejscu jest podobnie jak z usuwaniu</w:t>
-      </w:r>
-      <w:r>
-        <w:t>.</w:t>
+        <w:t>W</w:t>
+      </w:r>
+      <w:r>
+        <w:t xml:space="preserve"> wyszukiwaniu najszybszą strukturą jest tablica i może być spowodowane tym zoptymalizowaniem</w:t>
+      </w:r>
+      <w:r>
+        <w:t xml:space="preserve"> jak i tym, że lista mogła wcześniej już być posortowana </w:t>
       </w:r>
     </w:p>
     <w:p>
@@ -2224,42 +2268,39 @@
         <w:ind w:firstLine="708"/>
       </w:pPr>
       <w:r>
-        <w:lastRenderedPageBreak/>
-        <w:t xml:space="preserve">Wyszukiwanie jest trochę podobne jak </w:t>
-      </w:r>
-      <w:r>
-        <w:t>usuwanie,</w:t>
-      </w:r>
-      <w:r>
-        <w:t xml:space="preserve"> gdyż za każdym razem struktura musiał przejść po całej siebie i znaleźć daną wartość</w:t>
-      </w:r>
-      <w:r>
-        <w:t>, co ciekawe jest to, że najdłuższy czas wykonywania miała lista dwukierunkowa co jest sprzeczne z naszą tezą.</w:t>
-      </w:r>
-    </w:p>
-    <w:p>
-      <w:pPr>
-        <w:ind w:firstLine="708"/>
-      </w:pPr>
-      <w:r>
-        <w:t xml:space="preserve">Podsumowując nasze wnioski wychodzi </w:t>
-      </w:r>
-      <w:r>
-        <w:t>taki, że</w:t>
-      </w:r>
-      <w:r>
-        <w:t xml:space="preserve"> nieraz teoria nie zgadza się z praktyką jak </w:t>
-      </w:r>
-      <w:r>
-        <w:t xml:space="preserve">nasza praca przedstawia. Może to wynikać z </w:t>
+        <w:t xml:space="preserve">Wniosek z naszego testu wydajnościowego jest </w:t>
+      </w:r>
+      <w:r>
+        <w:t>taki,</w:t>
+      </w:r>
+      <w:r>
+        <w:t xml:space="preserve"> że</w:t>
+      </w:r>
+      <w:r>
+        <w:t xml:space="preserve"> mniej więcej pokrywa się z podaną przez nas tezę jedyne co się nie sprawdziło było wyszukiwanie. Wynik mógłby być trochę </w:t>
+      </w:r>
+      <w:r>
+        <w:t>inny,</w:t>
+      </w:r>
+      <w:r>
+        <w:t xml:space="preserve"> gdyby </w:t>
+      </w:r>
+      <w:r>
+        <w:t>lista,</w:t>
+      </w:r>
+      <w:r>
+        <w:t xml:space="preserve"> w której szukaliśmy elementu nie </w:t>
       </w:r>
       <w:proofErr w:type="gramStart"/>
       <w:r>
-        <w:t>tego</w:t>
+        <w:t>była by</w:t>
       </w:r>
       <w:proofErr w:type="gramEnd"/>
       <w:r>
-        <w:t xml:space="preserve"> że język w którym pisaliśmy czyli Java ma tak dobrze zoptymalizowane tablice i jest z nimi konkurować, lub problem może być taki że gdzieś w implementacji naszych list popełniliśmy błąd.</w:t>
+        <w:t xml:space="preserve"> posortowana </w:t>
+      </w:r>
+      <w:r>
+        <w:t>i w takim przypadku lista dwukierunkowa byłaby szybsza.</w:t>
       </w:r>
     </w:p>
     <w:sectPr>
@@ -2619,7 +2660,7 @@
   <w:abstractNum w:abstractNumId="2" w15:restartNumberingAfterBreak="0">
     <w:nsid w:val="68B65A7E"/>
     <w:multiLevelType w:val="hybridMultilevel"/>
-    <w:tmpl w:val="DF3ECAF0"/>
+    <w:tmpl w:val="AD064866"/>
     <w:lvl w:ilvl="0" w:tplc="04150001">
       <w:start w:val="1"/>
       <w:numFmt w:val="bullet"/>
